--- a/ST Lab And Theory Assignment 2/test_cases_of_WEb_automation_ui[1].docx
+++ b/ST Lab And Theory Assignment 2/test_cases_of_WEb_automation_ui[1].docx
@@ -581,6 +581,33 @@
     </w:p>
     <w:p/>
     <w:p/>
+    <w:p/>
+    <w:p>
+      <w:r>
+        <w:t xml:space="preserve">Video link: </w:t>
+      </w:r>
+      <w:hyperlink r:id="rId9" w:history="1">
+        <w:r>
+          <w:rPr>
+            <w:rStyle w:val="Hyperlink"/>
+          </w:rPr>
+          <w:t>https://drive.google.com/file/d/1n93XrLqaWRWVgN8xQlVjX46YMI-omyWZ/view?usp=sharing</w:t>
+        </w:r>
+      </w:hyperlink>
+      <w:r>
+        <w:t xml:space="preserve"> </w:t>
+      </w:r>
+      <w:r>
+        <w:br/>
+      </w:r>
+      <w:r>
+        <w:br/>
+      </w:r>
+      <w:r>
+        <w:br/>
+        <w:t>if the video is not opening from git hub use this.</w:t>
+      </w:r>
+    </w:p>
     <w:tbl>
       <w:tblPr>
         <w:tblStyle w:val="PlainTable1"/>
@@ -1513,6 +1540,7 @@
           </w:tcPr>
           <w:p>
             <w:pPr>
+              <w:jc w:val="right"/>
               <w:cnfStyle w:val="000000000000" w:firstRow="0" w:lastRow="0" w:firstColumn="0" w:lastColumn="0" w:oddVBand="0" w:evenVBand="0" w:oddHBand="0" w:evenHBand="0" w:firstRowFirstColumn="0" w:firstRowLastColumn="0" w:lastRowFirstColumn="0" w:lastRowLastColumn="0"/>
               <w:rPr>
                 <w:rFonts w:ascii="Times New Roman" w:hAnsi="Times New Roman" w:cs="Times New Roman"/>
@@ -1728,6 +1756,7 @@
     <w:p>
       <w:pPr>
         <w:pStyle w:val="Heading2"/>
+        <w:jc w:val="right"/>
         <w:rPr>
           <w:rFonts w:ascii="Times New Roman" w:hAnsi="Times New Roman" w:cs="Times New Roman"/>
         </w:rPr>
@@ -3290,6 +3319,29 @@
       <w:color w:val="5A5A5A" w:themeColor="text1" w:themeTint="A5"/>
     </w:rPr>
   </w:style>
+  <w:style w:type="character" w:styleId="Hyperlink">
+    <w:name w:val="Hyperlink"/>
+    <w:basedOn w:val="DefaultParagraphFont"/>
+    <w:uiPriority w:val="99"/>
+    <w:unhideWhenUsed/>
+    <w:rsid w:val="00A272A0"/>
+    <w:rPr>
+      <w:color w:val="467886" w:themeColor="hyperlink"/>
+      <w:u w:val="single"/>
+    </w:rPr>
+  </w:style>
+  <w:style w:type="character" w:styleId="UnresolvedMention">
+    <w:name w:val="Unresolved Mention"/>
+    <w:basedOn w:val="DefaultParagraphFont"/>
+    <w:uiPriority w:val="99"/>
+    <w:semiHidden/>
+    <w:unhideWhenUsed/>
+    <w:rsid w:val="00A272A0"/>
+    <w:rPr>
+      <w:color w:val="605E5C"/>
+      <w:shd w:val="clear" w:color="auto" w:fill="E1DFDD"/>
+    </w:rPr>
+  </w:style>
 </w:styles>
 </file>
 
